--- a/Thesis MS/Introduction.docx
+++ b/Thesis MS/Introduction.docx
@@ -86,7 +86,7 @@
         </w:rPr>
         <w:t xml:space="preserve">; </w:t>
       </w:r>
-      <w:hyperlink w:anchor="_ENREF_15" w:tooltip="Kjellberg, 2001 #285" w:history="1">
+      <w:hyperlink w:anchor="_ENREF_11" w:tooltip="Kjellberg, 2001 #285" w:history="1">
         <w:r>
           <w:rPr>
             <w:noProof/>
@@ -124,7 +124,7 @@
         </w:rPr>
         <w:t>(</w:t>
       </w:r>
-      <w:hyperlink w:anchor="_ENREF_20" w:tooltip="Mitchell, 2009 #134" w:history="1">
+      <w:hyperlink w:anchor="_ENREF_16" w:tooltip="Mitchell, 2009 #134" w:history="1">
         <w:r>
           <w:rPr>
             <w:noProof/>
@@ -138,7 +138,7 @@
         </w:rPr>
         <w:t xml:space="preserve">; </w:t>
       </w:r>
-      <w:hyperlink w:anchor="_ENREF_30" w:tooltip="Waser, 1996 #288" w:history="1">
+      <w:hyperlink w:anchor="_ENREF_24" w:tooltip="Waser, 1996 #288" w:history="1">
         <w:r>
           <w:rPr>
             <w:noProof/>
@@ -196,7 +196,7 @@
         </w:rPr>
         <w:t>(</w:t>
       </w:r>
-      <w:hyperlink w:anchor="_ENREF_12" w:tooltip="Hansen, 2007 #173" w:history="1">
+      <w:hyperlink w:anchor="_ENREF_8" w:tooltip="Hansen, 2007 #173" w:history="1">
         <w:r>
           <w:rPr>
             <w:noProof/>
@@ -234,7 +234,7 @@
         </w:rPr>
         <w:t>(</w:t>
       </w:r>
-      <w:hyperlink w:anchor="_ENREF_19" w:tooltip="McKinney, 2010 #229" w:history="1">
+      <w:hyperlink w:anchor="_ENREF_15" w:tooltip="McKinney, 2010 #229" w:history="1">
         <w:r>
           <w:rPr>
             <w:noProof/>
@@ -272,7 +272,7 @@
         </w:rPr>
         <w:t>(</w:t>
       </w:r>
-      <w:hyperlink w:anchor="_ENREF_21" w:tooltip="Montoya, 2006 #290" w:history="1">
+      <w:hyperlink w:anchor="_ENREF_17" w:tooltip="Montoya, 2006 #290" w:history="1">
         <w:r>
           <w:rPr>
             <w:noProof/>
@@ -379,7 +379,19 @@
         <w:t xml:space="preserve">n with early theoretical work </w:t>
       </w:r>
       <w:r>
-        <w:t>that suggested morphologically similar plants can maintain pollinator interest by increasing the ‘functional’ size of the floral display</w:t>
+        <w:t>that suggested morphologically similar plants can maintain pollina</w:t>
+      </w:r>
+      <w:r>
+        <w:t xml:space="preserve">tor interest by increasing the </w:t>
+      </w:r>
+      <w:r>
+        <w:t>fu</w:t>
+      </w:r>
+      <w:r>
+        <w:t>nctional</w:t>
+      </w:r>
+      <w:r>
+        <w:t xml:space="preserve"> size of the floral display</w:t>
       </w:r>
       <w:r>
         <w:t xml:space="preserve"> </w:t>
@@ -399,7 +411,7 @@
         </w:rPr>
         <w:t>(</w:t>
       </w:r>
-      <w:hyperlink w:anchor="_ENREF_18" w:tooltip="Macior, 1971 #284" w:history="1">
+      <w:hyperlink w:anchor="_ENREF_14" w:tooltip="Macior, 1971 #284" w:history="1">
         <w:r>
           <w:rPr>
             <w:noProof/>
@@ -483,7 +495,7 @@
         </w:rPr>
         <w:t>(</w:t>
       </w:r>
-      <w:hyperlink w:anchor="_ENREF_29" w:tooltip="Thomson, 1978 #72" w:history="1">
+      <w:hyperlink w:anchor="_ENREF_23" w:tooltip="Thomson, 1978 #72" w:history="1">
         <w:r>
           <w:rPr>
             <w:noProof/>
@@ -516,11 +528,11 @@
         <w:t>rchids by rewarding species via</w:t>
       </w:r>
       <w:r>
-        <w:t xml:space="preserve"> the magnet species effect, where a </w:t>
+        <w:t xml:space="preserve"> the magnet species effect, where a particularly </w:t>
       </w:r>
       <w:r>
         <w:lastRenderedPageBreak/>
-        <w:t>particularly attractive species facilitates its less attractive neighbours by increasing local pollinator abundances</w:t>
+        <w:t>attractive species facilitates its less attractive neighbours by increasing local pollinator abundances</w:t>
       </w:r>
       <w:r>
         <w:t xml:space="preserve"> </w:t>
@@ -540,7 +552,7 @@
         </w:rPr>
         <w:t>(</w:t>
       </w:r>
-      <w:hyperlink w:anchor="_ENREF_17" w:tooltip="Laverty, 1992 #108" w:history="1">
+      <w:hyperlink w:anchor="_ENREF_13" w:tooltip="Laverty, 1992 #108" w:history="1">
         <w:r>
           <w:rPr>
             <w:noProof/>
@@ -567,7 +579,13 @@
         <w:t>ncreases in floral diversity were shown to</w:t>
       </w:r>
       <w:r>
-        <w:t xml:space="preserve"> result in facilitation demonstrating that morphological similarity is not a requirement for facilitation</w:t>
+        <w:t xml:space="preserve"> result in facilitation</w:t>
+      </w:r>
+      <w:r>
+        <w:t>,</w:t>
+      </w:r>
+      <w:r>
+        <w:t xml:space="preserve"> demonstrating that morphological similarity is not a requirement for facilitation</w:t>
       </w:r>
       <w:r>
         <w:t xml:space="preserve"> </w:t>
@@ -587,7 +605,7 @@
         </w:rPr>
         <w:t>(</w:t>
       </w:r>
-      <w:hyperlink w:anchor="_ENREF_11" w:tooltip="Ghazoul, 2006 #95" w:history="1">
+      <w:hyperlink w:anchor="_ENREF_7" w:tooltip="Ghazoul, 2006 #95" w:history="1">
         <w:r>
           <w:rPr>
             <w:noProof/>
@@ -605,7 +623,19 @@
         <w:fldChar w:fldCharType="end"/>
       </w:r>
       <w:r>
-        <w:t xml:space="preserve">. The majority of empirical evidence comes from pairwise interactions, however positive interactions can be diffuse and in some communities, positive pollinator mediated interaction may even dominate </w:t>
+        <w:t>. The majority of empirical evidence comes from pairwise interactions, however positive interactions can be diffuse and in some c</w:t>
+      </w:r>
+      <w:r>
+        <w:t>ommunities, positive pollinator-</w:t>
+      </w:r>
+      <w:r>
+        <w:t>mediated interaction</w:t>
+      </w:r>
+      <w:r>
+        <w:t>s</w:t>
+      </w:r>
+      <w:r>
+        <w:t xml:space="preserve"> may even dominate </w:t>
       </w:r>
       <w:r>
         <w:fldChar w:fldCharType="begin"/>
@@ -622,7 +652,7 @@
         </w:rPr>
         <w:t>(</w:t>
       </w:r>
-      <w:hyperlink w:anchor="_ENREF_13" w:tooltip="Hegland, 2008 #97" w:history="1">
+      <w:hyperlink w:anchor="_ENREF_9" w:tooltip="Hegland, 2008 #97" w:history="1">
         <w:r>
           <w:rPr>
             <w:noProof/>
@@ -665,7 +695,7 @@
         </w:rPr>
         <w:t>(</w:t>
       </w:r>
-      <w:hyperlink w:anchor="_ENREF_23" w:tooltip="NRC, 2007 #147" w:history="1">
+      <w:hyperlink w:anchor="_ENREF_19" w:tooltip="NRC, 2007 #147" w:history="1">
         <w:r>
           <w:rPr>
             <w:noProof/>
@@ -679,7 +709,7 @@
         </w:rPr>
         <w:t xml:space="preserve">; </w:t>
       </w:r>
-      <w:hyperlink w:anchor="_ENREF_25" w:tooltip="Potts, 2010 #218" w:history="1">
+      <w:hyperlink w:anchor="_ENREF_21" w:tooltip="Potts, 2010 #218" w:history="1">
         <w:r>
           <w:rPr>
             <w:noProof/>
@@ -717,7 +747,7 @@
         </w:rPr>
         <w:t>(</w:t>
       </w:r>
-      <w:hyperlink w:anchor="_ENREF_24" w:tooltip="Ollerton, 2011 #144" w:history="1">
+      <w:hyperlink w:anchor="_ENREF_20" w:tooltip="Ollerton, 2011 #144" w:history="1">
         <w:r>
           <w:rPr>
             <w:noProof/>
@@ -761,7 +791,7 @@
         </w:rPr>
         <w:t>(</w:t>
       </w:r>
-      <w:hyperlink w:anchor="_ENREF_14" w:tooltip="Hegland, 2009 #136" w:history="1">
+      <w:hyperlink w:anchor="_ENREF_10" w:tooltip="Hegland, 2009 #136" w:history="1">
         <w:r>
           <w:rPr>
             <w:noProof/>
@@ -796,7 +826,7 @@
         </w:rPr>
         <w:t>(</w:t>
       </w:r>
-      <w:hyperlink w:anchor="_ENREF_16" w:tooltip="Kudo, 2013 #286" w:history="1">
+      <w:hyperlink w:anchor="_ENREF_12" w:tooltip="Kudo, 2013 #286" w:history="1">
         <w:r>
           <w:rPr>
             <w:noProof/>
@@ -831,7 +861,7 @@
         </w:rPr>
         <w:t>(</w:t>
       </w:r>
-      <w:hyperlink w:anchor="_ENREF_26" w:tooltip="Rafferty, 2011 #287" w:history="1">
+      <w:hyperlink w:anchor="_ENREF_22" w:tooltip="Rafferty, 2011 #287" w:history="1">
         <w:r>
           <w:rPr>
             <w:noProof/>
@@ -895,16 +925,20 @@
       <w:r>
         <w:t>source of novel interactions is</w:t>
       </w:r>
-      <w:bookmarkStart w:id="2" w:name="_GoBack"/>
-      <w:bookmarkEnd w:id="2"/>
-      <w:r>
-        <w:t xml:space="preserve"> introduced and invasive species. Interactions for pollination provide a conceptual framework to explain the impact of invasive plant species on the fitness of native </w:t>
+      <w:r>
+        <w:t xml:space="preserve"> introduced and invasive species. Interactions for pollination provide a framework to explain the impact of invasive plant species on the fitness of native </w:t>
       </w:r>
       <w:r>
         <w:t>species. One meta-analysis concluded</w:t>
       </w:r>
       <w:r>
-        <w:t xml:space="preserve"> that negative impacts of invasive species on the pollination of natives are more common </w:t>
+        <w:t xml:space="preserve"> that negative impacts of invasive species on the pollin</w:t>
+      </w:r>
+      <w:r>
+        <w:t>ation of natives are more frequent</w:t>
+      </w:r>
+      <w:r>
+        <w:t xml:space="preserve"> </w:t>
       </w:r>
       <w:r>
         <w:fldChar w:fldCharType="begin"/>
@@ -921,7 +955,7 @@
         </w:rPr>
         <w:t>(</w:t>
       </w:r>
-      <w:hyperlink w:anchor="_ENREF_22" w:tooltip="Morales, 2009 #151" w:history="1">
+      <w:hyperlink w:anchor="_ENREF_18" w:tooltip="Morales, 2009 #151" w:history="1">
         <w:r>
           <w:rPr>
             <w:noProof/>
@@ -988,261 +1022,13 @@
     </w:p>
     <w:p>
       <w:pPr>
-        <w:spacing w:line="360" w:lineRule="auto"/>
-      </w:pPr>
-      <w:r>
-        <w:lastRenderedPageBreak/>
-        <w:t xml:space="preserve">In arid environments, shrubs can act as keystone facilitators, directly benefiting associated plants via multiple mechanistic pathways across all life stages </w:t>
-      </w:r>
-      <w:r>
-        <w:fldChar w:fldCharType="begin"/>
-      </w:r>
-      <w:r>
-        <w:instrText xml:space="preserve"> ADDIN EN.CITE &lt;EndNote&gt;&lt;Cite&gt;&lt;Author&gt;Filazzola&lt;/Author&gt;&lt;Year&gt;2014&lt;/Year&gt;&lt;RecNum&gt;43&lt;/RecNum&gt;&lt;DisplayText&gt;(Filazzola and Lortie, 2014)&lt;/DisplayText&gt;&lt;record&gt;&lt;rec-number&gt;43&lt;/rec-number&gt;&lt;foreign-keys&gt;&lt;key app="EN" db-id="efxxxd2elfvxfde05eev9swq9zv0dswrxzp2"&gt;43&lt;/key&gt;&lt;/foreign-keys&gt;&lt;ref-type name="Journal Article"&gt;17&lt;/ref-type&gt;&lt;contributors&gt;&lt;authors&gt;&lt;author&gt;Filazzola, Alessandro&lt;/author&gt;&lt;author&gt;Lortie, Christopher J&lt;/author&gt;&lt;/authors&gt;&lt;/contributors&gt;&lt;titles&gt;&lt;title&gt;A systematic review and conceptual framework for the mechanistic pathways of nurse plants&lt;/title&gt;&lt;secondary-title&gt;Global Ecology and Biogeography&lt;/secondary-title&gt;&lt;/titles&gt;&lt;periodical&gt;&lt;full-title&gt;Global Ecology and Biogeography&lt;/full-title&gt;&lt;/periodical&gt;&lt;pages&gt;1335-1345&lt;/pages&gt;&lt;volume&gt;23&lt;/volume&gt;&lt;number&gt;12&lt;/number&gt;&lt;dates&gt;&lt;year&gt;2014&lt;/year&gt;&lt;/dates&gt;&lt;isbn&gt;1466-822X&lt;/isbn&gt;&lt;urls&gt;&lt;/urls&gt;&lt;/record&gt;&lt;/Cite&gt;&lt;/EndNote&gt;</w:instrText>
-      </w:r>
-      <w:r>
-        <w:fldChar w:fldCharType="separate"/>
-      </w:r>
-      <w:r>
-        <w:rPr>
-          <w:noProof/>
-        </w:rPr>
-        <w:t>(</w:t>
-      </w:r>
-      <w:hyperlink w:anchor="_ENREF_8" w:tooltip="Filazzola, 2014 #43" w:history="1">
-        <w:r>
-          <w:rPr>
-            <w:noProof/>
-          </w:rPr>
-          <w:t>Filazzola and Lortie, 2014</w:t>
-        </w:r>
-      </w:hyperlink>
-      <w:r>
-        <w:rPr>
-          <w:noProof/>
-        </w:rPr>
-        <w:t>)</w:t>
-      </w:r>
-      <w:r>
-        <w:fldChar w:fldCharType="end"/>
-      </w:r>
-      <w:r>
-        <w:t xml:space="preserve"> </w:t>
-      </w:r>
-      <w:r>
-        <w:t xml:space="preserve">such as stress amelioration, improved water and nutrient availability </w:t>
-      </w:r>
-      <w:r>
-        <w:fldChar w:fldCharType="begin"/>
-      </w:r>
-      <w:r>
-        <w:instrText xml:space="preserve"> ADDIN EN.CITE &lt;EndNote&gt;&lt;Cite&gt;&lt;Author&gt;Franco&lt;/Author&gt;&lt;Year&gt;1994&lt;/Year&gt;&lt;RecNum&gt;226&lt;/RecNum&gt;&lt;DisplayText&gt;(Franco et al., 1994)&lt;/DisplayText&gt;&lt;record&gt;&lt;rec-number&gt;226&lt;/rec-number&gt;&lt;foreign-keys&gt;&lt;key app="EN" db-id="efxxxd2elfvxfde05eev9swq9zv0dswrxzp2"&gt;226&lt;/key&gt;&lt;/foreign-keys&gt;&lt;ref-type name="Journal Article"&gt;17&lt;/ref-type&gt;&lt;contributors&gt;&lt;authors&gt;&lt;author&gt;Franco, AC&lt;/author&gt;&lt;author&gt;De Soyza, AG&lt;/author&gt;&lt;author&gt;Virginia, RA&lt;/author&gt;&lt;author&gt;Reynolds, JF&lt;/author&gt;&lt;author&gt;Whitford, WG&lt;/author&gt;&lt;/authors&gt;&lt;/contributors&gt;&lt;titles&gt;&lt;title&gt;Effects of plant size and water relations on gas exchange and growth of the desert shrub Larrea tridentata&lt;/title&gt;&lt;secondary-title&gt;Oecologia&lt;/secondary-title&gt;&lt;/titles&gt;&lt;periodical&gt;&lt;full-title&gt;Oecologia&lt;/full-title&gt;&lt;/periodical&gt;&lt;pages&gt;171-178&lt;/pages&gt;&lt;volume&gt;97&lt;/volume&gt;&lt;number&gt;2&lt;/number&gt;&lt;dates&gt;&lt;year&gt;1994&lt;/year&gt;&lt;/dates&gt;&lt;isbn&gt;0029-8549&lt;/isbn&gt;&lt;urls&gt;&lt;/urls&gt;&lt;/record&gt;&lt;/Cite&gt;&lt;/EndNote&gt;</w:instrText>
-      </w:r>
-      <w:r>
-        <w:fldChar w:fldCharType="separate"/>
-      </w:r>
-      <w:r>
-        <w:rPr>
-          <w:noProof/>
-        </w:rPr>
-        <w:t>(</w:t>
-      </w:r>
-      <w:hyperlink w:anchor="_ENREF_10" w:tooltip="Franco, 1994 #226" w:history="1">
-        <w:r>
-          <w:rPr>
-            <w:noProof/>
-          </w:rPr>
-          <w:t>Franco et al., 1994</w:t>
-        </w:r>
-      </w:hyperlink>
-      <w:r>
-        <w:rPr>
-          <w:noProof/>
-        </w:rPr>
-        <w:t>)</w:t>
-      </w:r>
-      <w:r>
-        <w:fldChar w:fldCharType="end"/>
-      </w:r>
-      <w:r>
-        <w:t xml:space="preserve"> </w:t>
-      </w:r>
-      <w:r>
-        <w:t xml:space="preserve">and seed trapping </w:t>
-      </w:r>
-      <w:r>
-        <w:fldChar w:fldCharType="begin"/>
-      </w:r>
-      <w:r>
-        <w:instrText xml:space="preserve"> ADDIN EN.CITE &lt;EndNote&gt;&lt;Cite&gt;&lt;Author&gt;Flores&lt;/Author&gt;&lt;Year&gt;2003&lt;/Year&gt;&lt;RecNum&gt;227&lt;/RecNum&gt;&lt;DisplayText&gt;(Flores and Jurado, 2003)&lt;/DisplayText&gt;&lt;record&gt;&lt;rec-number&gt;227&lt;/rec-number&gt;&lt;foreign-keys&gt;&lt;key app="EN" db-id="efxxxd2elfvxfde05eev9swq9zv0dswrxzp2"&gt;227&lt;/key&gt;&lt;/foreign-keys&gt;&lt;ref-type name="Journal Article"&gt;17&lt;/ref-type&gt;&lt;contributors&gt;&lt;authors&gt;&lt;author&gt;Flores, Joel&lt;/author&gt;&lt;author&gt;Jurado, Enrique&lt;/author&gt;&lt;/authors&gt;&lt;/contributors&gt;&lt;titles&gt;&lt;title&gt;Are nurse‐protégé interactions more common among plants from arid environments?&lt;/title&gt;&lt;secondary-title&gt;Journal of Vegetation Science&lt;/secondary-title&gt;&lt;/titles&gt;&lt;periodical&gt;&lt;full-title&gt;Journal of Vegetation Science&lt;/full-title&gt;&lt;/periodical&gt;&lt;pages&gt;911-916&lt;/pages&gt;&lt;volume&gt;14&lt;/volume&gt;&lt;number&gt;6&lt;/number&gt;&lt;dates&gt;&lt;year&gt;2003&lt;/year&gt;&lt;/dates&gt;&lt;isbn&gt;1100-9233&lt;/isbn&gt;&lt;urls&gt;&lt;/urls&gt;&lt;/record&gt;&lt;/Cite&gt;&lt;/EndNote&gt;</w:instrText>
-      </w:r>
-      <w:r>
-        <w:fldChar w:fldCharType="separate"/>
-      </w:r>
-      <w:r>
-        <w:rPr>
-          <w:noProof/>
-        </w:rPr>
-        <w:t>(</w:t>
-      </w:r>
-      <w:hyperlink w:anchor="_ENREF_9" w:tooltip="Flores, 2003 #227" w:history="1">
-        <w:r>
-          <w:rPr>
-            <w:noProof/>
-          </w:rPr>
-          <w:t>Flores and Jurado, 2003</w:t>
-        </w:r>
-      </w:hyperlink>
-      <w:r>
-        <w:rPr>
-          <w:noProof/>
-        </w:rPr>
-        <w:t>)</w:t>
-      </w:r>
-      <w:r>
-        <w:fldChar w:fldCharType="end"/>
-      </w:r>
-      <w:r>
-        <w:t>.</w:t>
-      </w:r>
-      <w:r>
-        <w:t xml:space="preserve"> Shrubs can also act as foundation species, which </w:t>
-      </w:r>
-      <w:r>
-        <w:t>positively influence the structure of the surrounding plant communities by creating locally stable conditions for other species</w:t>
-      </w:r>
-      <w:r>
-        <w:t xml:space="preserve"> </w:t>
-      </w:r>
-      <w:r>
-        <w:fldChar w:fldCharType="begin"/>
-      </w:r>
-      <w:r>
-        <w:instrText xml:space="preserve"> ADDIN EN.CITE &lt;EndNote&gt;&lt;Cite&gt;&lt;Author&gt;Ellison&lt;/Author&gt;&lt;Year&gt;2005&lt;/Year&gt;&lt;RecNum&gt;42&lt;/RecNum&gt;&lt;DisplayText&gt;(Ellison et al., 2005)&lt;/DisplayText&gt;&lt;record&gt;&lt;rec-number&gt;42&lt;/rec-number&gt;&lt;foreign-keys&gt;&lt;key app="EN" db-id="efxxxd2elfvxfde05eev9swq9zv0dswrxzp2"&gt;42&lt;/key&gt;&lt;/foreign-keys&gt;&lt;ref-type name="Journal Article"&gt;17&lt;/ref-type&gt;&lt;contributors&gt;&lt;authors&gt;&lt;author&gt;Ellison, Aaron M&lt;/author&gt;&lt;author&gt;Bank, Michael S&lt;/author&gt;&lt;author&gt;Clinton, Barton D&lt;/author&gt;&lt;author&gt;Colburn, Elizabeth A&lt;/author&gt;&lt;author&gt;Elliott, Katherine&lt;/author&gt;&lt;author&gt;Ford, Chelcy R&lt;/author&gt;&lt;author&gt;Foster, David R&lt;/author&gt;&lt;author&gt;Kloeppel, Brian D&lt;/author&gt;&lt;author&gt;Knoepp, Jennifer D&lt;/author&gt;&lt;author&gt;Lovett, Gary M&lt;/author&gt;&lt;/authors&gt;&lt;/contributors&gt;&lt;titles&gt;&lt;title&gt;Loss of foundation species: consequences for the structure and dynamics of forested ecosystems&lt;/title&gt;&lt;secondary-title&gt;Frontiers in Ecology and the Environment&lt;/secondary-title&gt;&lt;/titles&gt;&lt;periodical&gt;&lt;full-title&gt;Frontiers in Ecology and the Environment&lt;/full-title&gt;&lt;/periodical&gt;&lt;pages&gt;479-486&lt;/pages&gt;&lt;volume&gt;3&lt;/volume&gt;&lt;number&gt;9&lt;/number&gt;&lt;dates&gt;&lt;year&gt;2005&lt;/year&gt;&lt;/dates&gt;&lt;isbn&gt;1540-9309&lt;/isbn&gt;&lt;urls&gt;&lt;/urls&gt;&lt;/record&gt;&lt;/Cite&gt;&lt;/EndNote&gt;</w:instrText>
-      </w:r>
-      <w:r>
-        <w:fldChar w:fldCharType="separate"/>
-      </w:r>
-      <w:r>
-        <w:rPr>
-          <w:noProof/>
-        </w:rPr>
-        <w:t>(</w:t>
-      </w:r>
-      <w:hyperlink w:anchor="_ENREF_7" w:tooltip="Ellison, 2005 #42" w:history="1">
-        <w:r>
-          <w:rPr>
-            <w:noProof/>
-          </w:rPr>
-          <w:t>Ellison et al., 2005</w:t>
-        </w:r>
-      </w:hyperlink>
-      <w:r>
-        <w:rPr>
-          <w:noProof/>
-        </w:rPr>
-        <w:t>)</w:t>
-      </w:r>
-      <w:r>
-        <w:fldChar w:fldCharType="end"/>
-      </w:r>
-      <w:r>
-        <w:t xml:space="preserve">. Arthropod and plant communities are tightly linked, and interact with each other throughout their lifecycles. The benefits of foundation plants can scale up to other trophic levels including arthropods </w:t>
-      </w:r>
-      <w:r>
-        <w:fldChar w:fldCharType="begin"/>
-      </w:r>
-      <w:r>
-        <w:instrText xml:space="preserve"> ADDIN EN.CITE &lt;EndNote&gt;&lt;Cite&gt;&lt;Author&gt;Reid&lt;/Author&gt;&lt;Year&gt;2012&lt;/Year&gt;&lt;RecNum&gt;58&lt;/RecNum&gt;&lt;DisplayText&gt;(Reid and Lortie, 2012; Ruttan et al., 2016)&lt;/DisplayText&gt;&lt;record&gt;&lt;rec-number&gt;58&lt;/rec-number&gt;&lt;foreign-keys&gt;&lt;key app="EN" db-id="efxxxd2elfvxfde05eev9swq9zv0dswrxzp2"&gt;58&lt;/key&gt;&lt;/foreign-keys&gt;&lt;ref-type name="Journal Article"&gt;17&lt;/ref-type&gt;&lt;contributors&gt;&lt;authors&gt;&lt;author&gt;Reid, Anya M.&lt;/author&gt;&lt;author&gt;Lortie, Christopher J.&lt;/author&gt;&lt;/authors&gt;&lt;/contributors&gt;&lt;titles&gt;&lt;title&gt;Cushion plants are foundation species with positive effects extending to higher trophic levels&lt;/title&gt;&lt;secondary-title&gt;Ecosphere&lt;/secondary-title&gt;&lt;/titles&gt;&lt;periodical&gt;&lt;full-title&gt;Ecosphere&lt;/full-title&gt;&lt;/periodical&gt;&lt;volume&gt;3&lt;/volume&gt;&lt;number&gt;11&lt;/number&gt;&lt;section&gt;art96&lt;/section&gt;&lt;dates&gt;&lt;year&gt;2012&lt;/year&gt;&lt;/dates&gt;&lt;isbn&gt;2150-8925&lt;/isbn&gt;&lt;urls&gt;&lt;/urls&gt;&lt;electronic-resource-num&gt;10.1890/es12-00106.1&lt;/electronic-resource-num&gt;&lt;/record&gt;&lt;/Cite&gt;&lt;Cite&gt;&lt;Author&gt;Ruttan&lt;/Author&gt;&lt;Year&gt;2016&lt;/Year&gt;&lt;RecNum&gt;249&lt;/RecNum&gt;&lt;record&gt;&lt;rec-number&gt;249&lt;/rec-number&gt;&lt;foreign-keys&gt;&lt;key app="EN" db-id="efxxxd2elfvxfde05eev9swq9zv0dswrxzp2"&gt;249&lt;/key&gt;&lt;/foreign-keys&gt;&lt;ref-type name="Journal Article"&gt;17&lt;/ref-type&gt;&lt;contributors&gt;&lt;authors&gt;&lt;author&gt;Ruttan, Ally&lt;/author&gt;&lt;author&gt;Filazzola, Alessandro&lt;/author&gt;&lt;author&gt;Lortie, Christopher J&lt;/author&gt;&lt;/authors&gt;&lt;/contributors&gt;&lt;titles&gt;&lt;title&gt;Shrub-annual facilitation complexes mediate insect community structure in arid environments&lt;/title&gt;&lt;secondary-title&gt;Journal of Arid Environments&lt;/secondary-title&gt;&lt;/titles&gt;&lt;periodical&gt;&lt;full-title&gt;Journal of arid environments&lt;/full-title&gt;&lt;/periodical&gt;&lt;pages&gt;1-9&lt;/pages&gt;&lt;volume&gt;134&lt;/volume&gt;&lt;dates&gt;&lt;year&gt;2016&lt;/year&gt;&lt;/dates&gt;&lt;isbn&gt;0140-1963&lt;/isbn&gt;&lt;urls&gt;&lt;/urls&gt;&lt;/record&gt;&lt;/Cite&gt;&lt;/EndNote&gt;</w:instrText>
-      </w:r>
-      <w:r>
-        <w:fldChar w:fldCharType="separate"/>
-      </w:r>
-      <w:r>
-        <w:rPr>
-          <w:noProof/>
-        </w:rPr>
-        <w:t>(</w:t>
-      </w:r>
-      <w:hyperlink w:anchor="_ENREF_27" w:tooltip="Reid, 2012 #58" w:history="1">
-        <w:r>
-          <w:rPr>
-            <w:noProof/>
-          </w:rPr>
-          <w:t>Reid and Lortie, 2012</w:t>
-        </w:r>
-      </w:hyperlink>
-      <w:r>
-        <w:rPr>
-          <w:noProof/>
-        </w:rPr>
-        <w:t xml:space="preserve">; </w:t>
-      </w:r>
-      <w:hyperlink w:anchor="_ENREF_28" w:tooltip="Ruttan, 2016 #249" w:history="1">
-        <w:r>
-          <w:rPr>
-            <w:noProof/>
-          </w:rPr>
-          <w:t>Ruttan et al., 2016</w:t>
-        </w:r>
-      </w:hyperlink>
-      <w:r>
-        <w:rPr>
-          <w:noProof/>
-        </w:rPr>
-        <w:t>)</w:t>
-      </w:r>
-      <w:r>
-        <w:fldChar w:fldCharType="end"/>
-      </w:r>
-      <w:r>
-        <w:t xml:space="preserve">. </w:t>
-      </w:r>
-      <w:r>
-        <w:t>For p</w:t>
-      </w:r>
-      <w:r>
-        <w:t>lants</w:t>
-      </w:r>
-      <w:r>
-        <w:t xml:space="preserve"> the shift from vegetative growth to repro</w:t>
-      </w:r>
-      <w:r>
-        <w:t xml:space="preserve">ductive growth is a major </w:t>
-      </w:r>
-      <w:r>
-        <w:t xml:space="preserve">life-history step </w:t>
-      </w:r>
-      <w:r>
-        <w:t>and th</w:t>
-      </w:r>
-      <w:r>
-        <w:t>is</w:t>
-      </w:r>
-      <w:r>
-        <w:t xml:space="preserve"> shift in life stage by a foundational plant </w:t>
-      </w:r>
-      <w:r>
-        <w:t>can potentially</w:t>
-      </w:r>
-      <w:r>
-        <w:t xml:space="preserve"> cascade through</w:t>
-      </w:r>
-      <w:r>
-        <w:t xml:space="preserve"> its</w:t>
-      </w:r>
-      <w:r>
-        <w:t xml:space="preserve"> beneficiary communities.</w:t>
-      </w:r>
-    </w:p>
-    <w:p>
-      <w:pPr>
         <w:tabs>
           <w:tab w:val="left" w:pos="5265"/>
         </w:tabs>
         <w:spacing w:line="360" w:lineRule="auto"/>
       </w:pPr>
       <w:r>
+        <w:lastRenderedPageBreak/>
         <w:t xml:space="preserve">The overarching objective of this thesis is to </w:t>
       </w:r>
       <w:r>
@@ -1372,7 +1158,10 @@
         <w:t>plant and arthropod communities, and testing the</w:t>
       </w:r>
       <w:r>
-        <w:t xml:space="preserve"> shrubs ability to create stabilize local</w:t>
+        <w:t xml:space="preserve"> shrubs ability to </w:t>
+      </w:r>
+      <w:r>
+        <w:t>stabilize local</w:t>
       </w:r>
       <w:r>
         <w:t xml:space="preserve"> microclimates. These projects contribute to a better understanding of the underlying mechanisms controlling these interactions, from across a wide spread of literature but also in a critically understudied desert ecosystem. The maintenance of pollination mutualisms is an important aspect of conservation and therefore of management, and these findings can be used to inform best management practices within arid regions. </w:t>
@@ -1385,6 +1174,8 @@
           <w:color w:val="000000" w:themeColor="text1"/>
         </w:rPr>
       </w:pPr>
+      <w:bookmarkStart w:id="2" w:name="_GoBack"/>
+      <w:bookmarkEnd w:id="2"/>
       <w:r>
         <w:rPr>
           <w:b/>
@@ -1473,6 +1264,9 @@
       <w:pPr>
         <w:pStyle w:val="EndNoteBibliography"/>
         <w:spacing w:after="0"/>
+        <w:rPr>
+          <w:rFonts w:hint="eastAsia"/>
+        </w:rPr>
       </w:pPr>
       <w:bookmarkStart w:id="7" w:name="_ENREF_5"/>
       <w:r>
@@ -1513,7 +1307,7 @@
       </w:pPr>
       <w:bookmarkStart w:id="9" w:name="_ENREF_7"/>
       <w:r>
-        <w:t>Ellison, A.M., Bank, M.S., Clinton, B.D., Colburn, E.A., Elliott, K., Ford, C.R., Foster, D.R., Kloeppel, B.D., Knoepp, J.D., Lovett, G.M., 2005. Loss of foundation species: consequences for the structure and dynamics of forested ecosystems. Frontiers in Ecology and the Environment 3, 479-486.</w:t>
+        <w:t>Ghazoul, J., 2006. Floral diversity and the facilitation of pollination. Journal of Ecology 94, 295-304.</w:t>
       </w:r>
       <w:bookmarkEnd w:id="9"/>
     </w:p>
@@ -1524,7 +1318,7 @@
       </w:pPr>
       <w:bookmarkStart w:id="10" w:name="_ENREF_8"/>
       <w:r>
-        <w:t>Filazzola, A., Lortie, C.J., 2014. A systematic review and conceptual framework for the mechanistic pathways of nurse plants. Global Ecology and Biogeography 23, 1335-1345.</w:t>
+        <w:t>Hansen, D.M., Kiesbüy, H.C., Jones, C.G., Müller, C.B., 2007. Positive indirect interactions between neighboring plant species via a lizard pollinator. The American Naturalist 169, 534-542.</w:t>
       </w:r>
       <w:bookmarkEnd w:id="10"/>
     </w:p>
@@ -1535,22 +1329,7 @@
       </w:pPr>
       <w:bookmarkStart w:id="11" w:name="_ENREF_9"/>
       <w:r>
-        <w:rPr>
-          <w:rFonts w:hint="eastAsia"/>
-        </w:rPr>
-        <w:t>Flores, J., Jurado, E., 2003. Are nurse</w:t>
-      </w:r>
-      <w:r>
-        <w:rPr>
-          <w:rFonts w:hint="eastAsia"/>
-        </w:rPr>
-        <w:t>‐</w:t>
-      </w:r>
-      <w:r>
-        <w:rPr>
-          <w:rFonts w:hint="eastAsia"/>
-        </w:rPr>
-        <w:t>protégé interactions more common among plants from arid environments? Journal of Vegetation Science 14, 911-916.</w:t>
+        <w:t>Hegland, S.J., Grytnes, J.-A., Totland, Ø., 2008. The relative importance of positive and negative interactions for pollinator attraction in a plant community. Ecological Research 24, 929-936.</w:t>
       </w:r>
       <w:bookmarkEnd w:id="11"/>
     </w:p>
@@ -1561,7 +1340,7 @@
       </w:pPr>
       <w:bookmarkStart w:id="12" w:name="_ENREF_10"/>
       <w:r>
-        <w:t>Franco, A., De Soyza, A., Virginia, R., Reynolds, J., Whitford, W., 1994. Effects of plant size and water relations on gas exchange and growth of the desert shrub Larrea tridentata. Oecologia 97, 171-178.</w:t>
+        <w:t>Hegland, S.J., Nielsen, A., Lázaro, A., Bjerknes, A.-L., Totland, Ø., 2009. How does climate warming affect plant-pollinator interactions? Ecology Letters 12, 184-195.</w:t>
       </w:r>
       <w:bookmarkEnd w:id="12"/>
     </w:p>
@@ -1572,7 +1351,7 @@
       </w:pPr>
       <w:bookmarkStart w:id="13" w:name="_ENREF_11"/>
       <w:r>
-        <w:t>Ghazoul, J., 2006. Floral diversity and the facilitation of pollination. Journal of Ecology 94, 295-304.</w:t>
+        <w:t>Kjellberg, F., Jousselin, E., Bronstein, J.L., Patel, A., Yokoyama, J., Rasplus, J.-Y., 2001. Pollination mode in fig wasps: the predictive power of correlated traits. Proceedings of the Royal Society of London B: Biological Sciences 268, 1113-1121.</w:t>
       </w:r>
       <w:bookmarkEnd w:id="13"/>
     </w:p>
@@ -1583,7 +1362,7 @@
       </w:pPr>
       <w:bookmarkStart w:id="14" w:name="_ENREF_12"/>
       <w:r>
-        <w:t>Hansen, D.M., Kiesbüy, H.C., Jones, C.G., Müller, C.B., 2007. Positive indirect interactions between neighboring plant species via a lizard pollinator. The American Naturalist 169, 534-542.</w:t>
+        <w:t>Kudo, G., Ida, T.Y., 2013. Early onset of spring increases the phenological mismatch between plants and pollinators. Ecology 94, 2311-2320.</w:t>
       </w:r>
       <w:bookmarkEnd w:id="14"/>
     </w:p>
@@ -1594,7 +1373,7 @@
       </w:pPr>
       <w:bookmarkStart w:id="15" w:name="_ENREF_13"/>
       <w:r>
-        <w:t>Hegland, S.J., Grytnes, J.-A., Totland, Ø., 2008. The relative importance of positive and negative interactions for pollinator attraction in a plant community. Ecological Research 24, 929-936.</w:t>
+        <w:t>Laverty, T.M., 1992. Plant interactions for pollinator visits: a test of the magnet species effect. Oecologia 89, 502-508.</w:t>
       </w:r>
       <w:bookmarkEnd w:id="15"/>
     </w:p>
@@ -1605,7 +1384,7 @@
       </w:pPr>
       <w:bookmarkStart w:id="16" w:name="_ENREF_14"/>
       <w:r>
-        <w:t>Hegland, S.J., Nielsen, A., Lázaro, A., Bjerknes, A.-L., Totland, Ø., 2009. How does climate warming affect plant-pollinator interactions? Ecology Letters 12, 184-195.</w:t>
+        <w:t>Macior, L.W., 1971. Co-evolution of plants and animals. Systematic insights from plant-insect interactions. Taxon, 17-28.</w:t>
       </w:r>
       <w:bookmarkEnd w:id="16"/>
     </w:p>
@@ -1616,7 +1395,7 @@
       </w:pPr>
       <w:bookmarkStart w:id="17" w:name="_ENREF_15"/>
       <w:r>
-        <w:t>Kjellberg, F., Jousselin, E., Bronstein, J.L., Patel, A., Yokoyama, J., Rasplus, J.-Y., 2001. Pollination mode in fig wasps: the predictive power of correlated traits. Proceedings of the Royal Society of London B: Biological Sciences 268, 1113-1121.</w:t>
+        <w:t>McKinney, A.M., Goodell, K., 2010. Shading by invasive shrub reduces seed production and pollinator services in a native herb. Biological Invasions 12, 2751-2763.</w:t>
       </w:r>
       <w:bookmarkEnd w:id="17"/>
     </w:p>
@@ -1627,7 +1406,7 @@
       </w:pPr>
       <w:bookmarkStart w:id="18" w:name="_ENREF_16"/>
       <w:r>
-        <w:t>Kudo, G., Ida, T.Y., 2013. Early onset of spring increases the phenological mismatch between plants and pollinators. Ecology 94, 2311-2320.</w:t>
+        <w:t>Mitchell, R.J., Flanagan, R.J., Brown, B.J., Waser, N.M., Karron, J.D., 2009. New frontiers in competition for pollination. Annals of Botany 103, 1403-1413.</w:t>
       </w:r>
       <w:bookmarkEnd w:id="18"/>
     </w:p>
@@ -1638,7 +1417,7 @@
       </w:pPr>
       <w:bookmarkStart w:id="19" w:name="_ENREF_17"/>
       <w:r>
-        <w:t>Laverty, T.M., 1992. Plant interactions for pollinator visits: a test of the magnet species effect. Oecologia 89, 502-508.</w:t>
+        <w:t>Montoya, J.M., Pimm, S.L., Solé, R.V., 2006. Ecological networks and their fragility. Nature 442, 259.</w:t>
       </w:r>
       <w:bookmarkEnd w:id="19"/>
     </w:p>
@@ -1646,10 +1425,43 @@
       <w:pPr>
         <w:pStyle w:val="EndNoteBibliography"/>
         <w:spacing w:after="0"/>
+        <w:rPr>
+          <w:rFonts w:hint="eastAsia"/>
+        </w:rPr>
       </w:pPr>
       <w:bookmarkStart w:id="20" w:name="_ENREF_18"/>
       <w:r>
-        <w:t>Macior, L.W., 1971. Co-evolution of plants and animals. Systematic insights from plant-insect interactions. Taxon, 17-28.</w:t>
+        <w:t>M</w:t>
+      </w:r>
+      <w:r>
+        <w:rPr>
+          <w:rFonts w:hint="eastAsia"/>
+        </w:rPr>
+        <w:t>orales, C.L., Traveset, A., 2009. A meta</w:t>
+      </w:r>
+      <w:r>
+        <w:rPr>
+          <w:rFonts w:hint="eastAsia"/>
+        </w:rPr>
+        <w:t>‐</w:t>
+      </w:r>
+      <w:r>
+        <w:rPr>
+          <w:rFonts w:hint="eastAsia"/>
+        </w:rPr>
+        <w:t>analysis of impacts of alien vs. native plants on pollinator visitation and reproductive success of co</w:t>
+      </w:r>
+      <w:r>
+        <w:rPr>
+          <w:rFonts w:hint="eastAsia"/>
+        </w:rPr>
+        <w:t>‐</w:t>
+      </w:r>
+      <w:r>
+        <w:rPr>
+          <w:rFonts w:hint="eastAsia"/>
+        </w:rPr>
+        <w:t>flowering native plants. Ecology letters 12, 716-728.</w:t>
       </w:r>
       <w:bookmarkEnd w:id="20"/>
     </w:p>
@@ -1660,7 +1472,7 @@
       </w:pPr>
       <w:bookmarkStart w:id="21" w:name="_ENREF_19"/>
       <w:r>
-        <w:t>McKinney, A.M., Goodell, K., 2010. Shading by invasive shrub reduces seed production and pollinator services in a native herb. Biological Invasions 12, 2751-2763.</w:t>
+        <w:t>NRC, 2007. Status of pollinators in North America. National Academies Press.</w:t>
       </w:r>
       <w:bookmarkEnd w:id="21"/>
     </w:p>
@@ -1671,7 +1483,7 @@
       </w:pPr>
       <w:bookmarkStart w:id="22" w:name="_ENREF_20"/>
       <w:r>
-        <w:t>Mitchell, R.J., Flanagan, R.J., Brown, B.J., Waser, N.M., Karron, J.D., 2009. New frontiers in competition for pollination. Annals of Botany 103, 1403-1413.</w:t>
+        <w:t>Ollerton, J., Winfree, R., Tarrant, S., 2011. How many flowering plants are pollinated by animals? Oikos 120, 321-326.</w:t>
       </w:r>
       <w:bookmarkEnd w:id="22"/>
     </w:p>
@@ -1683,7 +1495,7 @@
       <w:bookmarkStart w:id="23" w:name="_ENREF_21"/>
       <w:r>
         <w:lastRenderedPageBreak/>
-        <w:t>Montoya, J.M., Pimm, S.L., Solé, R.V., 2006. Ecological networks and their fragility. Nature 442, 259.</w:t>
+        <w:t>Potts, S.G., Biesmeijer, J.C., Kremen, C., Neumann, P., Schweiger, O., Kunin, W.E., 2010. Global pollinator declines: trends, impacts and drivers. Trends in ecology &amp; evolution 25, 345-353.</w:t>
       </w:r>
       <w:bookmarkEnd w:id="23"/>
     </w:p>
@@ -1694,37 +1506,7 @@
       </w:pPr>
       <w:bookmarkStart w:id="24" w:name="_ENREF_22"/>
       <w:r>
-        <w:rPr>
-          <w:rFonts w:hint="eastAsia"/>
-        </w:rPr>
-        <w:t>Morales, C.L., Traveset, A., 2009. A meta</w:t>
-      </w:r>
-      <w:r>
-        <w:rPr>
-          <w:rFonts w:hint="eastAsia"/>
-        </w:rPr>
-        <w:t>‐</w:t>
-      </w:r>
-      <w:r>
-        <w:rPr>
-          <w:rFonts w:hint="eastAsia"/>
-        </w:rPr>
-        <w:t>analysis of impacts of alien vs. native plants on pollinator visitation and reproductive success of co</w:t>
-      </w:r>
-      <w:r>
-        <w:rPr>
-          <w:rFonts w:hint="eastAsia"/>
-        </w:rPr>
-        <w:t>‐</w:t>
-      </w:r>
-      <w:r>
-        <w:rPr>
-          <w:rFonts w:hint="eastAsia"/>
-        </w:rPr>
-        <w:t>flowering native plants. Ecology letters 12, 716-7</w:t>
-      </w:r>
-      <w:r>
-        <w:t>28.</w:t>
+        <w:t>Rafferty, N.E., Ives, A.R., 2011. Effects of experimental shifts in flowering phenology on plant–pollinator interactions. Ecology Letters 14, 69-74.</w:t>
       </w:r>
       <w:bookmarkEnd w:id="24"/>
     </w:p>
@@ -1735,85 +1517,19 @@
       </w:pPr>
       <w:bookmarkStart w:id="25" w:name="_ENREF_23"/>
       <w:r>
-        <w:t>NRC, 2007. Status of pollinators in North America. National Academies Press.</w:t>
+        <w:t>Thomson, J.D., 1978. Effects of Stand Composition on Insect Visitation in Two-Species Mixtures of Hieracium. American Midland Naturalist 100, 431-440.</w:t>
       </w:r>
       <w:bookmarkEnd w:id="25"/>
     </w:p>
     <w:p>
       <w:pPr>
         <w:pStyle w:val="EndNoteBibliography"/>
-        <w:spacing w:after="0"/>
       </w:pPr>
       <w:bookmarkStart w:id="26" w:name="_ENREF_24"/>
       <w:r>
-        <w:t>Ollerton, J., Winfree, R., Tarrant, S., 2011. How many flowering plants are pollinated by animals? Oikos 120, 321-326.</w:t>
+        <w:t>Waser, N.M., Chittka, L., Price, M.V., Williams, N.M., Ollerton, J., 1996. Generalization in pollination systems, and why it matters. Ecology 77, 1043-1060.</w:t>
       </w:r>
       <w:bookmarkEnd w:id="26"/>
-    </w:p>
-    <w:p>
-      <w:pPr>
-        <w:pStyle w:val="EndNoteBibliography"/>
-        <w:spacing w:after="0"/>
-      </w:pPr>
-      <w:bookmarkStart w:id="27" w:name="_ENREF_25"/>
-      <w:r>
-        <w:t>Potts, S.G., Biesmeijer, J.C., Kremen, C., Neumann, P., Schweiger, O., Kunin, W.E., 2010. Global pollinator declines: trends, impacts and drivers. Trends in ecology &amp; evolution 25, 345-353.</w:t>
-      </w:r>
-      <w:bookmarkEnd w:id="27"/>
-    </w:p>
-    <w:p>
-      <w:pPr>
-        <w:pStyle w:val="EndNoteBibliography"/>
-        <w:spacing w:after="0"/>
-      </w:pPr>
-      <w:bookmarkStart w:id="28" w:name="_ENREF_26"/>
-      <w:r>
-        <w:t>Rafferty, N.E., Ives, A.R., 2011. Effects of experimental shifts in flowering phenology on plant–pollinator interactions. Ecology Letters 14, 69-74.</w:t>
-      </w:r>
-      <w:bookmarkEnd w:id="28"/>
-    </w:p>
-    <w:p>
-      <w:pPr>
-        <w:pStyle w:val="EndNoteBibliography"/>
-        <w:spacing w:after="0"/>
-      </w:pPr>
-      <w:bookmarkStart w:id="29" w:name="_ENREF_27"/>
-      <w:r>
-        <w:t>Reid, A.M., Lortie, C.J., 2012. Cushion plants are foundation species with positive effects extending to higher trophic levels. Ecosphere 3.</w:t>
-      </w:r>
-      <w:bookmarkEnd w:id="29"/>
-    </w:p>
-    <w:p>
-      <w:pPr>
-        <w:pStyle w:val="EndNoteBibliography"/>
-        <w:spacing w:after="0"/>
-      </w:pPr>
-      <w:bookmarkStart w:id="30" w:name="_ENREF_28"/>
-      <w:r>
-        <w:t>Ruttan, A., Filazzola, A., Lortie, C.J., 2016. Shrub-annual facilitation complexes mediate insect community structure in arid environments. Journal of Arid Environments 134, 1-9.</w:t>
-      </w:r>
-      <w:bookmarkEnd w:id="30"/>
-    </w:p>
-    <w:p>
-      <w:pPr>
-        <w:pStyle w:val="EndNoteBibliography"/>
-        <w:spacing w:after="0"/>
-      </w:pPr>
-      <w:bookmarkStart w:id="31" w:name="_ENREF_29"/>
-      <w:r>
-        <w:t>Thomson, J.D., 1978. Effects of Stand Composition on Insect Visitation in Two-Species Mixtures of Hieracium. American Midland Naturalist 100, 431-440.</w:t>
-      </w:r>
-      <w:bookmarkEnd w:id="31"/>
-    </w:p>
-    <w:p>
-      <w:pPr>
-        <w:pStyle w:val="EndNoteBibliography"/>
-      </w:pPr>
-      <w:bookmarkStart w:id="32" w:name="_ENREF_30"/>
-      <w:r>
-        <w:t>Waser, N.M., Chittka, L., Price, M.V., Williams, N.M., Ollerton, J., 1996. Generalization in pollination systems, and why it matters. Ecology 77, 1043-1060.</w:t>
-      </w:r>
-      <w:bookmarkEnd w:id="32"/>
     </w:p>
     <w:p>
       <w:pPr>
@@ -1903,7 +1619,7 @@
           <w:rPr>
             <w:noProof/>
           </w:rPr>
-          <w:t>5</w:t>
+          <w:t>4</w:t>
         </w:r>
         <w:r>
           <w:rPr>
@@ -2357,7 +2073,6 @@
   <w:style w:type="character" w:default="1" w:styleId="DefaultParagraphFont">
     <w:name w:val="Default Paragraph Font"/>
     <w:uiPriority w:val="1"/>
-    <w:semiHidden/>
     <w:unhideWhenUsed/>
   </w:style>
   <w:style w:type="table" w:default="1" w:styleId="TableNormal">
